--- a/lab10/Report/Report.docx
+++ b/lab10/Report/Report.docx
@@ -89,7 +89,7 @@
           <w:szCs w:val="28"/>
           <w:lang w:val="ru-RU"/>
         </w:rPr>
-        <w:t>9</w:t>
+        <w:t>10</w:t>
       </w:r>
     </w:p>
     <w:p>
@@ -566,7 +566,13 @@
         <w:pStyle w:val="a3"/>
       </w:pPr>
       <w:r>
-        <w:t>1) Аналіз задачі 9.1:</w:t>
+        <w:t xml:space="preserve">1) Аналіз задачі </w:t>
+      </w:r>
+      <w:r>
+        <w:t>10</w:t>
+      </w:r>
+      <w:r>
+        <w:t>.1:</w:t>
       </w:r>
     </w:p>
     <w:p>
@@ -1176,6 +1182,17 @@
         <w:pStyle w:val="a3"/>
       </w:pPr>
       <w:r>
+        <w:t>Вхідний файл:</w:t>
+      </w:r>
+    </w:p>
+    <w:p>
+      <w:pPr>
+        <w:pStyle w:val="a3"/>
+      </w:pPr>
+      <w:r>
+        <w:rPr>
+          <w:noProof/>
+        </w:rPr>
         <w:drawing>
           <wp:inline distT="0" distB="0" distL="0" distR="0" wp14:anchorId="66FBD2D6" wp14:editId="4FD5794C">
             <wp:extent cx="3362325" cy="1266825"/>
@@ -1218,6 +1235,17 @@
         <w:pStyle w:val="a3"/>
       </w:pPr>
       <w:r>
+        <w:t>Вихідний файл:</w:t>
+      </w:r>
+    </w:p>
+    <w:p>
+      <w:pPr>
+        <w:pStyle w:val="a3"/>
+      </w:pPr>
+      <w:r>
+        <w:rPr>
+          <w:noProof/>
+        </w:rPr>
         <w:drawing>
           <wp:inline distT="0" distB="0" distL="0" distR="0" wp14:anchorId="0BE60C1D" wp14:editId="02D8B6BF">
             <wp:extent cx="5210175" cy="1896938"/>
@@ -1436,7 +1464,7 @@
       <w:pPr>
         <w:pStyle w:val="a3"/>
         <w:rPr>
-          <w:lang w:val="ru-RU"/>
+          <w:lang w:val="en-US"/>
         </w:rPr>
       </w:pPr>
       <w:r>
